--- a/multichoice/build/es_technology_society_objects_5.docx
+++ b/multichoice/build/es_technology_society_objects_5.docx
@@ -7,7 +7,7 @@
         <w:pStyle w:val="Heading1"/>
       </w:pPr>
       <w:r>
-        <w:t>Tecnología y Sociedad. Los objetos Técnicos IV (Momo+Sergio).</w:t>
+        <w:t>Tecnología y Sociedad. Los objetos Técnicos V (Momo+Sergio).</w:t>
       </w:r>
     </w:p>
     <w:p>
@@ -16,6 +16,90 @@
       </w:pPr>
       <w:r>
         <w:t>La tecnología nos ha permitido tener un lugar de residencia fijo en lugar de llevar un estilo de vida nómada.</w:t>
+      </w:r>
+    </w:p>
+    <w:p>
+      <w:pPr>
+        <w:pStyle w:val="Choice"/>
+      </w:pPr>
+      <w:r>
+        <w:t>a)</w:t>
+        <w:tab/>
+        <w:t>Verdadero</w:t>
+      </w:r>
+    </w:p>
+    <w:p>
+      <w:pPr>
+        <w:pStyle w:val="Choice"/>
+      </w:pPr>
+      <w:r>
+        <w:t>b)</w:t>
+        <w:tab/>
+        <w:t>Falso</w:t>
+      </w:r>
+    </w:p>
+    <w:p>
+      <w:pPr>
+        <w:pStyle w:val="ListNumber"/>
+      </w:pPr>
+      <w:r>
+        <w:t>¿De qué nos ha hecho la tecnología independientes?</w:t>
+      </w:r>
+    </w:p>
+    <w:p>
+      <w:pPr>
+        <w:pStyle w:val="Choice"/>
+      </w:pPr>
+      <w:r>
+        <w:t>a)</w:t>
+        <w:tab/>
+        <w:t>De los cambios en el medio natural</w:t>
+      </w:r>
+    </w:p>
+    <w:p>
+      <w:pPr>
+        <w:pStyle w:val="Choice"/>
+      </w:pPr>
+      <w:r>
+        <w:t>b)</w:t>
+        <w:tab/>
+        <w:t>De casos extremos y fenómenos naturales</w:t>
+      </w:r>
+    </w:p>
+    <w:p>
+      <w:pPr>
+        <w:pStyle w:val="ListNumber"/>
+      </w:pPr>
+      <w:r>
+        <w:t>¿Qué produce las desigualdades en distintos puntos del planeta?</w:t>
+      </w:r>
+    </w:p>
+    <w:p>
+      <w:pPr>
+        <w:pStyle w:val="Choice"/>
+      </w:pPr>
+      <w:r>
+        <w:t>a)</w:t>
+        <w:tab/>
+        <w:t>El diferente grado de desarrollo tecnológico</w:t>
+      </w:r>
+    </w:p>
+    <w:p>
+      <w:pPr>
+        <w:pStyle w:val="Choice"/>
+      </w:pPr>
+      <w:r>
+        <w:t>b)</w:t>
+        <w:tab/>
+        <w:t>El diferente grado de temperatura</w:t>
+      </w:r>
+    </w:p>
+    <w:p>
+      <w:pPr>
+        <w:pStyle w:val="ListNumber"/>
+      </w:pPr>
+      <w:r>
+        <w:t>No hay forma de saber si los aparatos que empleamos actualmente resultarán beneficiosos o perjudiciales en el futuro.</w:t>
       </w:r>
     </w:p>
     <w:p>
@@ -43,7 +127,7 @@
         <w:pStyle w:val="ListNumber"/>
       </w:pPr>
       <w:r>
-        <w:t>¿De qué nos ha hecho la tecnología independientes?</w:t>
+        <w:t>Escoge una cosa perjudicial para la vida y la salud derivado de la tecnología.</w:t>
       </w:r>
     </w:p>
     <w:p>
@@ -53,7 +137,7 @@
       <w:r>
         <w:t>a)</w:t>
         <w:tab/>
-        <w:t>De casos extremos y fenómenos naturales</w:t>
+        <w:t>Accidentes de tráfico</w:t>
       </w:r>
     </w:p>
     <w:p>
@@ -63,25 +147,35 @@
       <w:r>
         <w:t>b)</w:t>
         <w:tab/>
-        <w:t>De los cambios en el medio natural</w:t>
+        <w:t>Atragantarse.</w:t>
       </w:r>
     </w:p>
     <w:p>
       <w:pPr>
-        <w:pStyle w:val="ListNumber"/>
+        <w:pStyle w:val="Choice"/>
       </w:pPr>
       <w:r>
-        <w:t>¿Qué produce las desigualdades en distintos puntos del planeta?</w:t>
+        <w:t>c)</w:t>
+        <w:tab/>
+        <w:t>Que te coma un tiburón</w:t>
       </w:r>
     </w:p>
     <w:p>
       <w:pPr>
+        <w:pStyle w:val="ListNumber"/>
+      </w:pPr>
+      <w:r>
+        <w:t>Somos dependientes de máquinas que cada vez comprendemos menos.</w:t>
+      </w:r>
+    </w:p>
+    <w:p>
+      <w:pPr>
         <w:pStyle w:val="Choice"/>
       </w:pPr>
       <w:r>
         <w:t>a)</w:t>
         <w:tab/>
-        <w:t>El diferente grado de temperatura</w:t>
+        <w:t>Falso</w:t>
       </w:r>
     </w:p>
     <w:p>
@@ -91,7 +185,7 @@
       <w:r>
         <w:t>b)</w:t>
         <w:tab/>
-        <w:t>El diferente grado de desarrollo tecnológico</w:t>
+        <w:t>Verdadero</w:t>
       </w:r>
     </w:p>
     <w:p>
@@ -99,7 +193,7 @@
         <w:pStyle w:val="ListNumber"/>
       </w:pPr>
       <w:r>
-        <w:t>No hay forma de saber si los aparatos que empleamos actualmente resultarán beneficiosos o perjudiciales en el futuro.</w:t>
+        <w:t>Cada vez se tiende más a sustituir aparatos eléctricos por otros combustibles.</w:t>
       </w:r>
     </w:p>
     <w:p>
@@ -127,7 +221,7 @@
         <w:pStyle w:val="ListNumber"/>
       </w:pPr>
       <w:r>
-        <w:t>Escoge una cosa perjudicial para la vida y la salud derivado de la tecnología.</w:t>
+        <w:t>Las claves para conseguir un desarrollo sostenible son (dos opciones correctas).</w:t>
       </w:r>
     </w:p>
     <w:p>
@@ -137,7 +231,7 @@
       <w:r>
         <w:t>a)</w:t>
         <w:tab/>
-        <w:t>Que te coma un tiburón</w:t>
+        <w:t>Ahorro energético, usar menos el transporte público</w:t>
       </w:r>
     </w:p>
     <w:p>
@@ -147,17 +241,45 @@
       <w:r>
         <w:t>b)</w:t>
         <w:tab/>
-        <w:t>Atragantarse.</w:t>
+        <w:t>Investigar y potenciar las energías no renovables, el reciclaje de los residuos</w:t>
       </w:r>
     </w:p>
     <w:p>
       <w:pPr>
+        <w:pStyle w:val="ListNumber"/>
+      </w:pPr>
+      <w:r>
+        <w:t>Escoge 1 de los siguientes principios que sirven de guía para la evolución de los objetos.</w:t>
+      </w:r>
+    </w:p>
+    <w:p>
+      <w:pPr>
+        <w:pStyle w:val="Choice"/>
+      </w:pPr>
+      <w:r>
+        <w:t>a)</w:t>
+        <w:tab/>
+        <w:t>Buscar la mayor eficacia,</w:t>
+      </w:r>
+    </w:p>
+    <w:p>
+      <w:pPr>
+        <w:pStyle w:val="Choice"/>
+      </w:pPr>
+      <w:r>
+        <w:t>b)</w:t>
+        <w:tab/>
+        <w:t>Buscar la mayor incomodidad en su uso.</w:t>
+      </w:r>
+    </w:p>
+    <w:p>
+      <w:pPr>
         <w:pStyle w:val="Choice"/>
       </w:pPr>
       <w:r>
         <w:t>c)</w:t>
         <w:tab/>
-        <w:t>Accidentes de tráfico</w:t>
+        <w:t>Buscar el mayor coste,</w:t>
       </w:r>
     </w:p>
     <w:p>
@@ -165,7 +287,187 @@
         <w:pStyle w:val="ListNumber"/>
       </w:pPr>
       <w:r>
-        <w:t>Somos dependientes de máquinas que cada vez comprendemos menos.</w:t>
+        <w:t>Hay objetos que no están normalizados.</w:t>
+      </w:r>
+    </w:p>
+    <w:p>
+      <w:pPr>
+        <w:pStyle w:val="Choice"/>
+      </w:pPr>
+      <w:r>
+        <w:t>a)</w:t>
+        <w:tab/>
+        <w:t>Verdadero</w:t>
+      </w:r>
+    </w:p>
+    <w:p>
+      <w:pPr>
+        <w:pStyle w:val="Choice"/>
+      </w:pPr>
+      <w:r>
+        <w:t>b)</w:t>
+        <w:tab/>
+        <w:t>Falso</w:t>
+      </w:r>
+    </w:p>
+    <w:p>
+      <w:pPr>
+        <w:pStyle w:val="ListNumber"/>
+      </w:pPr>
+      <w:r>
+        <w:t>¿Qué objeto está normalizado?</w:t>
+      </w:r>
+    </w:p>
+    <w:p>
+      <w:pPr>
+        <w:pStyle w:val="Choice"/>
+      </w:pPr>
+      <w:r>
+        <w:t>a)</w:t>
+        <w:tab/>
+        <w:t>Vaqueros</w:t>
+      </w:r>
+    </w:p>
+    <w:p>
+      <w:pPr>
+        <w:pStyle w:val="Choice"/>
+      </w:pPr>
+      <w:r>
+        <w:t>b)</w:t>
+        <w:tab/>
+        <w:t>Folios DIN A4</w:t>
+      </w:r>
+    </w:p>
+    <w:p>
+      <w:pPr>
+        <w:pStyle w:val="Choice"/>
+      </w:pPr>
+      <w:r>
+        <w:t>c)</w:t>
+        <w:tab/>
+        <w:t>Mochilas</w:t>
+      </w:r>
+    </w:p>
+    <w:p>
+      <w:pPr>
+        <w:pStyle w:val="ListNumber"/>
+      </w:pPr>
+      <w:r>
+        <w:t>No existen diferentes niveles de normalización y el mismo producto no puede tener algunos componentes normalizados y otros no normalizados.</w:t>
+      </w:r>
+    </w:p>
+    <w:p>
+      <w:pPr>
+        <w:pStyle w:val="Choice"/>
+      </w:pPr>
+      <w:r>
+        <w:t>a)</w:t>
+        <w:tab/>
+        <w:t>Verdadero</w:t>
+      </w:r>
+    </w:p>
+    <w:p>
+      <w:pPr>
+        <w:pStyle w:val="Choice"/>
+      </w:pPr>
+      <w:r>
+        <w:t>b)</w:t>
+        <w:tab/>
+        <w:t>Falso</w:t>
+      </w:r>
+    </w:p>
+    <w:p>
+      <w:pPr>
+        <w:pStyle w:val="ListNumber"/>
+      </w:pPr>
+      <w:r>
+        <w:t>Con la normalización se consigue ...</w:t>
+      </w:r>
+    </w:p>
+    <w:p>
+      <w:pPr>
+        <w:pStyle w:val="Choice"/>
+      </w:pPr>
+      <w:r>
+        <w:t>a)</w:t>
+        <w:tab/>
+        <w:t>Facilitar la difusión y el intercambio</w:t>
+      </w:r>
+    </w:p>
+    <w:p>
+      <w:pPr>
+        <w:pStyle w:val="Choice"/>
+      </w:pPr>
+      <w:r>
+        <w:t>b)</w:t>
+        <w:tab/>
+        <w:t>Que el producto tenga mejor aspecto</w:t>
+      </w:r>
+    </w:p>
+    <w:p>
+      <w:pPr>
+        <w:pStyle w:val="Choice"/>
+      </w:pPr>
+      <w:r>
+        <w:t>c)</w:t>
+        <w:tab/>
+        <w:t>Que todos compren ese producto</w:t>
+      </w:r>
+    </w:p>
+    <w:p>
+      <w:pPr>
+        <w:pStyle w:val="ListNumber"/>
+      </w:pPr>
+      <w:r>
+        <w:t>Escoge un fenómeno extremo que sobra, de los que se incrementarán en España a causa del Cambio Climático.</w:t>
+      </w:r>
+    </w:p>
+    <w:p>
+      <w:pPr>
+        <w:pStyle w:val="Choice"/>
+      </w:pPr>
+      <w:r>
+        <w:t>a)</w:t>
+        <w:tab/>
+        <w:t>Las sequías,</w:t>
+      </w:r>
+    </w:p>
+    <w:p>
+      <w:pPr>
+        <w:pStyle w:val="Choice"/>
+      </w:pPr>
+      <w:r>
+        <w:t>b)</w:t>
+        <w:tab/>
+        <w:t>Los tsunamis.</w:t>
+      </w:r>
+    </w:p>
+    <w:p>
+      <w:pPr>
+        <w:pStyle w:val="Choice"/>
+      </w:pPr>
+      <w:r>
+        <w:t>c)</w:t>
+        <w:tab/>
+        <w:t>Las precipitaciones tormentosas</w:t>
+      </w:r>
+    </w:p>
+    <w:p>
+      <w:pPr>
+        <w:pStyle w:val="Choice"/>
+      </w:pPr>
+      <w:r>
+        <w:t>d)</w:t>
+        <w:tab/>
+        <w:t>Las olas de calor</w:t>
+      </w:r>
+    </w:p>
+    <w:p>
+      <w:pPr>
+        <w:pStyle w:val="ListNumber"/>
+      </w:pPr>
+      <w:r>
+        <w:t>Según los responsables de las principales organizaciones ecologistas, las principales amenazas ambientales derivan del cambio climático.</w:t>
       </w:r>
     </w:p>
     <w:p>
@@ -193,7 +495,307 @@
         <w:pStyle w:val="ListNumber"/>
       </w:pPr>
       <w:r>
-        <w:t>Cada vez se tiende más a sustituir aparatos eléctricos por otros combustibles.</w:t>
+        <w:t>El director de Greenpeace en España, Juan López de Uralde, consideró una 'gran amenaza' el modelo de desarrollo económico español, basado en un consumo 'descontrolado' de recursos como el agua o la energía.</w:t>
+      </w:r>
+    </w:p>
+    <w:p>
+      <w:pPr>
+        <w:pStyle w:val="Choice"/>
+      </w:pPr>
+      <w:r>
+        <w:t>a)</w:t>
+        <w:tab/>
+        <w:t>Verdadero</w:t>
+      </w:r>
+    </w:p>
+    <w:p>
+      <w:pPr>
+        <w:pStyle w:val="Choice"/>
+      </w:pPr>
+      <w:r>
+        <w:t>b)</w:t>
+        <w:tab/>
+        <w:t>Falso</w:t>
+      </w:r>
+    </w:p>
+    <w:p>
+      <w:pPr>
+        <w:pStyle w:val="ListNumber"/>
+      </w:pPr>
+      <w:r>
+        <w:t>Escoge una norma que no exista.</w:t>
+      </w:r>
+    </w:p>
+    <w:p>
+      <w:pPr>
+        <w:pStyle w:val="Choice"/>
+      </w:pPr>
+      <w:r>
+        <w:t>a)</w:t>
+        <w:tab/>
+        <w:t>Normas españolas UNE</w:t>
+      </w:r>
+    </w:p>
+    <w:p>
+      <w:pPr>
+        <w:pStyle w:val="Choice"/>
+      </w:pPr>
+      <w:r>
+        <w:t>b)</w:t>
+        <w:tab/>
+        <w:t>Normas alemanas DIN</w:t>
+      </w:r>
+    </w:p>
+    <w:p>
+      <w:pPr>
+        <w:pStyle w:val="Choice"/>
+      </w:pPr>
+      <w:r>
+        <w:t>c)</w:t>
+        <w:tab/>
+        <w:t>Normas europeas EN</w:t>
+      </w:r>
+    </w:p>
+    <w:p>
+      <w:pPr>
+        <w:pStyle w:val="Choice"/>
+      </w:pPr>
+      <w:r>
+        <w:t>d)</w:t>
+        <w:tab/>
+        <w:t>Normas mundiales MISO</w:t>
+      </w:r>
+    </w:p>
+    <w:p>
+      <w:pPr>
+        <w:pStyle w:val="ListNumber"/>
+      </w:pPr>
+      <w:r>
+        <w:t>La Administración y los poderes públicos son los responsables de decidir qué normas son de obligado cumplimiento y cuáles se quedan en la categoría de recomendaciones técnicas.</w:t>
+      </w:r>
+    </w:p>
+    <w:p>
+      <w:pPr>
+        <w:pStyle w:val="Choice"/>
+      </w:pPr>
+      <w:r>
+        <w:t>a)</w:t>
+        <w:tab/>
+        <w:t>Verdadero</w:t>
+      </w:r>
+    </w:p>
+    <w:p>
+      <w:pPr>
+        <w:pStyle w:val="Choice"/>
+      </w:pPr>
+      <w:r>
+        <w:t>b)</w:t>
+        <w:tab/>
+        <w:t>Falso</w:t>
+      </w:r>
+    </w:p>
+    <w:p>
+      <w:pPr>
+        <w:pStyle w:val="ListNumber"/>
+      </w:pPr>
+      <w:r>
+        <w:t>Los transportes y la comunicaciones han desarrollado ...</w:t>
+      </w:r>
+    </w:p>
+    <w:p>
+      <w:pPr>
+        <w:pStyle w:val="Choice"/>
+      </w:pPr>
+      <w:r>
+        <w:t>a)</w:t>
+        <w:tab/>
+        <w:t>El comercio</w:t>
+      </w:r>
+    </w:p>
+    <w:p>
+      <w:pPr>
+        <w:pStyle w:val="Choice"/>
+      </w:pPr>
+      <w:r>
+        <w:t>b)</w:t>
+        <w:tab/>
+        <w:t>Máquinas</w:t>
+      </w:r>
+    </w:p>
+    <w:p>
+      <w:pPr>
+        <w:pStyle w:val="ListNumber"/>
+      </w:pPr>
+      <w:r>
+        <w:t>Cada vez comprendemos menos ...</w:t>
+      </w:r>
+    </w:p>
+    <w:p>
+      <w:pPr>
+        <w:pStyle w:val="Choice"/>
+      </w:pPr>
+      <w:r>
+        <w:t>a)</w:t>
+        <w:tab/>
+        <w:t>Los libros</w:t>
+      </w:r>
+    </w:p>
+    <w:p>
+      <w:pPr>
+        <w:pStyle w:val="Choice"/>
+      </w:pPr>
+      <w:r>
+        <w:t>b)</w:t>
+        <w:tab/>
+        <w:t>Las máquinas</w:t>
+      </w:r>
+    </w:p>
+    <w:p>
+      <w:pPr>
+        <w:pStyle w:val="ListNumber"/>
+      </w:pPr>
+      <w:r>
+        <w:t>No hay forma de saber si los aparatos que empleamos actualmente resultarán beneficiosos o perjudiciales en el futuro.</w:t>
+      </w:r>
+    </w:p>
+    <w:p>
+      <w:pPr>
+        <w:pStyle w:val="Choice"/>
+      </w:pPr>
+      <w:r>
+        <w:t>a)</w:t>
+        <w:tab/>
+        <w:t>Verdadero</w:t>
+      </w:r>
+    </w:p>
+    <w:p>
+      <w:pPr>
+        <w:pStyle w:val="Choice"/>
+      </w:pPr>
+      <w:r>
+        <w:t>b)</w:t>
+        <w:tab/>
+        <w:t>Falso</w:t>
+      </w:r>
+    </w:p>
+    <w:p>
+      <w:pPr>
+        <w:pStyle w:val="ListNumber"/>
+      </w:pPr>
+      <w:r>
+        <w:t>La tecnología ha aumentado espectacularmente la esperanza de vida.</w:t>
+      </w:r>
+    </w:p>
+    <w:p>
+      <w:pPr>
+        <w:pStyle w:val="Choice"/>
+      </w:pPr>
+      <w:r>
+        <w:t>a)</w:t>
+        <w:tab/>
+        <w:t>Verdadero</w:t>
+      </w:r>
+    </w:p>
+    <w:p>
+      <w:pPr>
+        <w:pStyle w:val="Choice"/>
+      </w:pPr>
+      <w:r>
+        <w:t>b)</w:t>
+        <w:tab/>
+        <w:t>Falso</w:t>
+      </w:r>
+    </w:p>
+    <w:p>
+      <w:pPr>
+        <w:pStyle w:val="ListNumber"/>
+      </w:pPr>
+      <w:r>
+        <w:t>Las riquezas de la Tierra que no son renovables son ...</w:t>
+      </w:r>
+    </w:p>
+    <w:p>
+      <w:pPr>
+        <w:pStyle w:val="Choice"/>
+      </w:pPr>
+      <w:r>
+        <w:t>a)</w:t>
+        <w:tab/>
+        <w:t>Carbón, petróleo, bosques</w:t>
+      </w:r>
+    </w:p>
+    <w:p>
+      <w:pPr>
+        <w:pStyle w:val="Choice"/>
+      </w:pPr>
+      <w:r>
+        <w:t>b)</w:t>
+        <w:tab/>
+        <w:t>Papel cartón agua</w:t>
+      </w:r>
+    </w:p>
+    <w:p>
+      <w:pPr>
+        <w:pStyle w:val="ListNumber"/>
+      </w:pPr>
+      <w:r>
+        <w:t>La tecnología nos ha permitido tener un lugar de residencia fijo.</w:t>
+      </w:r>
+    </w:p>
+    <w:p>
+      <w:pPr>
+        <w:pStyle w:val="Choice"/>
+      </w:pPr>
+      <w:r>
+        <w:t>a)</w:t>
+        <w:tab/>
+        <w:t>Verdadero</w:t>
+      </w:r>
+    </w:p>
+    <w:p>
+      <w:pPr>
+        <w:pStyle w:val="Choice"/>
+      </w:pPr>
+      <w:r>
+        <w:t>b)</w:t>
+        <w:tab/>
+        <w:t>Falso</w:t>
+      </w:r>
+    </w:p>
+    <w:p>
+      <w:pPr>
+        <w:pStyle w:val="ListNumber"/>
+      </w:pPr>
+      <w:r>
+        <w:t>La imprenta o Internet nos han posibilitado adquirir cada vez mas ...</w:t>
+      </w:r>
+    </w:p>
+    <w:p>
+      <w:pPr>
+        <w:pStyle w:val="Choice"/>
+      </w:pPr>
+      <w:r>
+        <w:t>a)</w:t>
+        <w:tab/>
+        <w:t>Peores conocimientos y entender peor la vida</w:t>
+      </w:r>
+    </w:p>
+    <w:p>
+      <w:pPr>
+        <w:pStyle w:val="Choice"/>
+      </w:pPr>
+      <w:r>
+        <w:t>b)</w:t>
+        <w:tab/>
+        <w:t>Mayores conocimientos, mayor información acerca del mundo en el que vivimos</w:t>
+      </w:r>
+    </w:p>
+    <w:p>
+      <w:pPr>
+        <w:pStyle w:val="ListNumber"/>
+      </w:pPr>
+      <w:r>
+        <w:t>La evolución tecnológica no sólo consiste en la invención de nuevos objetos, sino que también los objetos ya inventados van evolucionando.</w:t>
       </w:r>
     </w:p>
     <w:p>
@@ -221,7 +823,7 @@
         <w:pStyle w:val="ListNumber"/>
       </w:pPr>
       <w:r>
-        <w:t>Las claves para conseguir un desarrollo sostenible son (dos opciones correctas).</w:t>
+        <w:t>Que evolución tuvieron los ordenadores.</w:t>
       </w:r>
     </w:p>
     <w:p>
@@ -231,7 +833,7 @@
       <w:r>
         <w:t>a)</w:t>
         <w:tab/>
-        <w:t>Ahorro energético, usar menos el transporte público</w:t>
+        <w:t>Buscar el menor coste y la mayor eficacia</w:t>
       </w:r>
     </w:p>
     <w:p>
@@ -241,7 +843,7 @@
       <w:r>
         <w:t>b)</w:t>
         <w:tab/>
-        <w:t>Investigar y potenciar las energías no renovables, el reciclaje de los residuos</w:t>
+        <w:t>Ganar dinero y para ello subir los precios</w:t>
       </w:r>
     </w:p>
     <w:p>
@@ -249,45 +851,7 @@
         <w:pStyle w:val="ListNumber"/>
       </w:pPr>
       <w:r>
-        <w:t>Escoge 1 de los siguientes principios que sirven de guía para la evolución de los objetos.</w:t>
-      </w:r>
-    </w:p>
-    <w:p>
-      <w:pPr>
-        <w:pStyle w:val="Choice"/>
-      </w:pPr>
-      <w:r>
-        <w:t>a)</w:t>
-        <w:tab/>
-        <w:t>Buscar la mayor eficacia,</w:t>
-      </w:r>
-    </w:p>
-    <w:p>
-      <w:pPr>
-        <w:pStyle w:val="Choice"/>
-      </w:pPr>
-      <w:r>
-        <w:t>b)</w:t>
-        <w:tab/>
-        <w:t>Buscar el mayor coste,</w:t>
-      </w:r>
-    </w:p>
-    <w:p>
-      <w:pPr>
-        <w:pStyle w:val="Choice"/>
-      </w:pPr>
-      <w:r>
-        <w:t>c)</w:t>
-        <w:tab/>
-        <w:t>Buscar la mayor incomodidad en su uso.</w:t>
-      </w:r>
-    </w:p>
-    <w:p>
-      <w:pPr>
-        <w:pStyle w:val="ListNumber"/>
-      </w:pPr>
-      <w:r>
-        <w:t>Hay objetos que no están normalizados.</w:t>
+        <w:t>Existía la plancha no eléctrica.</w:t>
       </w:r>
     </w:p>
     <w:p>
@@ -315,7 +879,7 @@
         <w:pStyle w:val="ListNumber"/>
       </w:pPr>
       <w:r>
-        <w:t>¿Qué objeto está normalizado?</w:t>
+        <w:t>La Administración y los poderes públicos son los responsables de decidir qué normas son de obligado cumplimiento y cuáles se quedan en la categoría de recomendaciones técnicas.</w:t>
       </w:r>
     </w:p>
     <w:p>
@@ -325,7 +889,7 @@
       <w:r>
         <w:t>a)</w:t>
         <w:tab/>
-        <w:t>Mochilas</w:t>
+        <w:t>Falso</w:t>
       </w:r>
     </w:p>
     <w:p>
@@ -335,25 +899,15 @@
       <w:r>
         <w:t>b)</w:t>
         <w:tab/>
-        <w:t>Folios DIN A4</w:t>
+        <w:t>Verdadero</w:t>
       </w:r>
     </w:p>
     <w:p>
       <w:pPr>
-        <w:pStyle w:val="Choice"/>
+        <w:pStyle w:val="ListNumber"/>
       </w:pPr>
       <w:r>
-        <w:t>c)</w:t>
-        <w:tab/>
-        <w:t>Vaqueros</w:t>
-      </w:r>
-    </w:p>
-    <w:p>
-      <w:pPr>
-        <w:pStyle w:val="ListNumber"/>
-      </w:pPr>
-      <w:r>
-        <w:t>No existen diferentes niveles de normalización y el mismo producto no puede tener algunos componentes normalizados y otros no normalizados.</w:t>
+        <w:t>La certificación es la acción llevada a cabo por una entidad independiente de la empresa auditada mediante la que se manifiesta que una organización.</w:t>
       </w:r>
     </w:p>
     <w:p>
@@ -381,93 +935,7 @@
         <w:pStyle w:val="ListNumber"/>
       </w:pPr>
       <w:r>
-        <w:t>Con la normalización se consigue ...</w:t>
-      </w:r>
-    </w:p>
-    <w:p>
-      <w:pPr>
-        <w:pStyle w:val="Choice"/>
-      </w:pPr>
-      <w:r>
-        <w:t>a)</w:t>
-        <w:tab/>
-        <w:t>Que todos compren ese producto</w:t>
-      </w:r>
-    </w:p>
-    <w:p>
-      <w:pPr>
-        <w:pStyle w:val="Choice"/>
-      </w:pPr>
-      <w:r>
-        <w:t>b)</w:t>
-        <w:tab/>
-        <w:t>Que el producto tenga mejor aspecto</w:t>
-      </w:r>
-    </w:p>
-    <w:p>
-      <w:pPr>
-        <w:pStyle w:val="Choice"/>
-      </w:pPr>
-      <w:r>
-        <w:t>c)</w:t>
-        <w:tab/>
-        <w:t>Facilitar la difusión y el intercambio</w:t>
-      </w:r>
-    </w:p>
-    <w:p>
-      <w:pPr>
-        <w:pStyle w:val="ListNumber"/>
-      </w:pPr>
-      <w:r>
-        <w:t>Escoge un fenómeno extremo que sobra, de los que se incrementarán en España a causa del Cambio Climático.</w:t>
-      </w:r>
-    </w:p>
-    <w:p>
-      <w:pPr>
-        <w:pStyle w:val="Choice"/>
-      </w:pPr>
-      <w:r>
-        <w:t>a)</w:t>
-        <w:tab/>
-        <w:t>Las sequías,</w:t>
-      </w:r>
-    </w:p>
-    <w:p>
-      <w:pPr>
-        <w:pStyle w:val="Choice"/>
-      </w:pPr>
-      <w:r>
-        <w:t>b)</w:t>
-        <w:tab/>
-        <w:t>Las olas de calor</w:t>
-      </w:r>
-    </w:p>
-    <w:p>
-      <w:pPr>
-        <w:pStyle w:val="Choice"/>
-      </w:pPr>
-      <w:r>
-        <w:t>c)</w:t>
-        <w:tab/>
-        <w:t>Los tsunamis.</w:t>
-      </w:r>
-    </w:p>
-    <w:p>
-      <w:pPr>
-        <w:pStyle w:val="Choice"/>
-      </w:pPr>
-      <w:r>
-        <w:t>d)</w:t>
-        <w:tab/>
-        <w:t>Las precipitaciones tormentosas</w:t>
-      </w:r>
-    </w:p>
-    <w:p>
-      <w:pPr>
-        <w:pStyle w:val="ListNumber"/>
-      </w:pPr>
-      <w:r>
-        <w:t>Según los responsables de las principales organizaciones ecologistas, las principales amenazas ambientales derivan del cambio climático.</w:t>
+        <w:t>La normalización es el conjunto de normas que adoptan los países del mundo para facilitar la producción y comercialización de sus productos.</w:t>
       </w:r>
     </w:p>
     <w:p>
@@ -495,7 +963,7 @@
         <w:pStyle w:val="ListNumber"/>
       </w:pPr>
       <w:r>
-        <w:t>El director de Greenpeace en España, Juan López de Uralde, consideró una 'gran amenaza' el modelo de desarrollo económico español, basado en un consumo 'descontrolado' de recursos como el agua o la energía.</w:t>
+        <w:t>El desarrollo tecnológico puede tener consecuencias negativas para nuestro entorno.</w:t>
       </w:r>
     </w:p>
     <w:p>
@@ -523,7 +991,7 @@
         <w:pStyle w:val="ListNumber"/>
       </w:pPr>
       <w:r>
-        <w:t>Escoge una norma que no exista.</w:t>
+        <w:t>El cambio climático es el principal riesgo medioambiental que amenaza a España, por encima de los riesgos químicos o industriales.</w:t>
       </w:r>
     </w:p>
     <w:p>
@@ -533,7 +1001,7 @@
       <w:r>
         <w:t>a)</w:t>
         <w:tab/>
-        <w:t>Normas europeas EN</w:t>
+        <w:t>Falso</w:t>
       </w:r>
     </w:p>
     <w:p>
@@ -543,17 +1011,15 @@
       <w:r>
         <w:t>b)</w:t>
         <w:tab/>
-        <w:t>Normas españolas UNE</w:t>
+        <w:t>Verdadero</w:t>
       </w:r>
     </w:p>
     <w:p>
       <w:pPr>
-        <w:pStyle w:val="Choice"/>
+        <w:pStyle w:val="ListNumber"/>
       </w:pPr>
       <w:r>
-        <w:t>c)</w:t>
-        <w:tab/>
-        <w:t>Normas alemanas DIN</w:t>
+        <w:t>Toda la actividad tecnológica en su conjunto tiene unas consecuencias.</w:t>
       </w:r>
     </w:p>
     <w:p>
@@ -561,17 +1027,55 @@
         <w:pStyle w:val="Choice"/>
       </w:pPr>
       <w:r>
-        <w:t>d)</w:t>
+        <w:t>a)</w:t>
         <w:tab/>
-        <w:t>Normas mundiales MISO</w:t>
+        <w:t>Falso</w:t>
       </w:r>
     </w:p>
     <w:p>
       <w:pPr>
+        <w:pStyle w:val="Choice"/>
+      </w:pPr>
+      <w:r>
+        <w:t>b)</w:t>
+        <w:tab/>
+        <w:t>Verdadero</w:t>
+      </w:r>
+    </w:p>
+    <w:p>
+      <w:pPr>
         <w:pStyle w:val="ListNumber"/>
       </w:pPr>
       <w:r>
-        <w:t>La Administración y los poderes públicos son los responsables de decidir qué normas son de obligado cumplimiento y cuáles se quedan en la categoría de recomendaciones técnicas.</w:t>
+        <w:t>El desarrollo tecnológico puede tener consecuencias negativas para nuestro entorno.</w:t>
+      </w:r>
+    </w:p>
+    <w:p>
+      <w:pPr>
+        <w:pStyle w:val="Choice"/>
+      </w:pPr>
+      <w:r>
+        <w:t>a)</w:t>
+        <w:tab/>
+        <w:t>No</w:t>
+      </w:r>
+    </w:p>
+    <w:p>
+      <w:pPr>
+        <w:pStyle w:val="Choice"/>
+      </w:pPr>
+      <w:r>
+        <w:t>b)</w:t>
+        <w:tab/>
+        <w:t>Si</w:t>
+      </w:r>
+    </w:p>
+    <w:p>
+      <w:pPr>
+        <w:pStyle w:val="ListNumber"/>
+      </w:pPr>
+      <w:r>
+        <w:t>El desarrollo sostenible intenta hacer compatible la calidad de vida que nos proporcionan los avances tecnológicos con el respeto al medio ambiente.</w:t>
       </w:r>
     </w:p>
     <w:p>
@@ -599,63 +1103,7 @@
         <w:pStyle w:val="ListNumber"/>
       </w:pPr>
       <w:r>
-        <w:t>Los transportes y la comunicaciones han desarrollado ...</w:t>
-      </w:r>
-    </w:p>
-    <w:p>
-      <w:pPr>
-        <w:pStyle w:val="Choice"/>
-      </w:pPr>
-      <w:r>
-        <w:t>a)</w:t>
-        <w:tab/>
-        <w:t>El comercio</w:t>
-      </w:r>
-    </w:p>
-    <w:p>
-      <w:pPr>
-        <w:pStyle w:val="Choice"/>
-      </w:pPr>
-      <w:r>
-        <w:t>b)</w:t>
-        <w:tab/>
-        <w:t>Máquinas</w:t>
-      </w:r>
-    </w:p>
-    <w:p>
-      <w:pPr>
-        <w:pStyle w:val="ListNumber"/>
-      </w:pPr>
-      <w:r>
-        <w:t>Cada vez comprendemos menos ...</w:t>
-      </w:r>
-    </w:p>
-    <w:p>
-      <w:pPr>
-        <w:pStyle w:val="Choice"/>
-      </w:pPr>
-      <w:r>
-        <w:t>a)</w:t>
-        <w:tab/>
-        <w:t>Los libros</w:t>
-      </w:r>
-    </w:p>
-    <w:p>
-      <w:pPr>
-        <w:pStyle w:val="Choice"/>
-      </w:pPr>
-      <w:r>
-        <w:t>b)</w:t>
-        <w:tab/>
-        <w:t>Las máquinas</w:t>
-      </w:r>
-    </w:p>
-    <w:p>
-      <w:pPr>
-        <w:pStyle w:val="ListNumber"/>
-      </w:pPr>
-      <w:r>
-        <w:t>No hay forma de saber si los aparatos que empleamos actualmente resultarán beneficiosos o perjudiciales en el futuro.</w:t>
+        <w:t>La evolución tecnológica no sólo consiste en la invención de nuevos objetos, sino que también en la desintegración de los objetos ya inventados.</w:t>
       </w:r>
     </w:p>
     <w:p>
@@ -683,7 +1131,7 @@
         <w:pStyle w:val="ListNumber"/>
       </w:pPr>
       <w:r>
-        <w:t>La tecnología ha aumentado espectacularmente la esperanza de vida.</w:t>
+        <w:t>Las normas son especificaciones técnicas aprobadas por una institución cuya autoridad es ampliamente reconocida y que establecen que los objetos tengan unas determinadas dimensiones o características.</w:t>
       </w:r>
     </w:p>
     <w:p>
@@ -711,7 +1159,7 @@
         <w:pStyle w:val="ListNumber"/>
       </w:pPr>
       <w:r>
-        <w:t>Las riquezas de la Tierra que no son renovables son ...</w:t>
+        <w:t>Al hablar de productos normalizados o no normalizados hay que tener en cuenta que se trata siempre de una cuestión irrelativa.</w:t>
       </w:r>
     </w:p>
     <w:p>
@@ -721,7 +1169,7 @@
       <w:r>
         <w:t>a)</w:t>
         <w:tab/>
-        <w:t>Carbón, petróleo, bosques</w:t>
+        <w:t>Verdadero</w:t>
       </w:r>
     </w:p>
     <w:p>
@@ -731,7 +1179,7 @@
       <w:r>
         <w:t>b)</w:t>
         <w:tab/>
-        <w:t>Papel cartón agua</w:t>
+        <w:t>Falso</w:t>
       </w:r>
     </w:p>
     <w:p>
@@ -739,7 +1187,35 @@
         <w:pStyle w:val="ListNumber"/>
       </w:pPr>
       <w:r>
-        <w:t>La tecnología nos ha permitido tener un lugar de residencia fijo.</w:t>
+        <w:t>Existen diferentes niveles de normalización y el mismo producto puede tener algunos componentes normalizados y otros no normalizados.</w:t>
+      </w:r>
+    </w:p>
+    <w:p>
+      <w:pPr>
+        <w:pStyle w:val="Choice"/>
+      </w:pPr>
+      <w:r>
+        <w:t>a)</w:t>
+        <w:tab/>
+        <w:t>Verdadero</w:t>
+      </w:r>
+    </w:p>
+    <w:p>
+      <w:pPr>
+        <w:pStyle w:val="Choice"/>
+      </w:pPr>
+      <w:r>
+        <w:t>b)</w:t>
+        <w:tab/>
+        <w:t>Falso</w:t>
+      </w:r>
+    </w:p>
+    <w:p>
+      <w:pPr>
+        <w:pStyle w:val="ListNumber"/>
+      </w:pPr>
+      <w:r>
+        <w:t>La Administración y los poderes públicos son los responsables de decidir qué normas son de obligado cumplimiento y cuales se quedan en la categoría de recomendaciones técnicas.</w:t>
       </w:r>
     </w:p>
     <w:p>
@@ -767,35 +1243,7 @@
         <w:pStyle w:val="ListNumber"/>
       </w:pPr>
       <w:r>
-        <w:t>La imprenta o Internet nos han posibilitado adquirir cada vez mas ...</w:t>
-      </w:r>
-    </w:p>
-    <w:p>
-      <w:pPr>
-        <w:pStyle w:val="Choice"/>
-      </w:pPr>
-      <w:r>
-        <w:t>a)</w:t>
-        <w:tab/>
-        <w:t>Peores conocimientos y entender peor la vida</w:t>
-      </w:r>
-    </w:p>
-    <w:p>
-      <w:pPr>
-        <w:pStyle w:val="Choice"/>
-      </w:pPr>
-      <w:r>
-        <w:t>b)</w:t>
-        <w:tab/>
-        <w:t>Mayores conocimientos, mayor información acerca del mundo en el que vivimos</w:t>
-      </w:r>
-    </w:p>
-    <w:p>
-      <w:pPr>
-        <w:pStyle w:val="ListNumber"/>
-      </w:pPr>
-      <w:r>
-        <w:t>La evolución tecnológica no sólo consiste en la invención de nuevos objetos, sino que también los objetos ya inventados van evolucionando.</w:t>
+        <w:t>La historia del automóvil empieza con los vehículos autopropulsados por vapor en el siglo XVII.</w:t>
       </w:r>
     </w:p>
     <w:p>
@@ -823,35 +1271,7 @@
         <w:pStyle w:val="ListNumber"/>
       </w:pPr>
       <w:r>
-        <w:t>Que evolución tuvieron los ordenadores.</w:t>
-      </w:r>
-    </w:p>
-    <w:p>
-      <w:pPr>
-        <w:pStyle w:val="Choice"/>
-      </w:pPr>
-      <w:r>
-        <w:t>a)</w:t>
-        <w:tab/>
-        <w:t>Ganar dinero y para ello subir los precios</w:t>
-      </w:r>
-    </w:p>
-    <w:p>
-      <w:pPr>
-        <w:pStyle w:val="Choice"/>
-      </w:pPr>
-      <w:r>
-        <w:t>b)</w:t>
-        <w:tab/>
-        <w:t>Buscar el menor coste y la mayor eficacia</w:t>
-      </w:r>
-    </w:p>
-    <w:p>
-      <w:pPr>
-        <w:pStyle w:val="ListNumber"/>
-      </w:pPr>
-      <w:r>
-        <w:t>Existía la plancha no eléctrica.</w:t>
+        <w:t>El automóvil se trataba de un triciclo que montaba sobre la rueda delantera una caldera y un motor de dos cilindros verticales y 50 litros de desplazamiento.</w:t>
       </w:r>
     </w:p>
     <w:p>
@@ -879,35 +1299,7 @@
         <w:pStyle w:val="ListNumber"/>
       </w:pPr>
       <w:r>
-        <w:t>La Administración y los poderes públicos son los responsables de decidir qué normas son de obligado cumplimiento y cuáles se quedan en la categoría de recomendaciones técnicas.</w:t>
-      </w:r>
-    </w:p>
-    <w:p>
-      <w:pPr>
-        <w:pStyle w:val="Choice"/>
-      </w:pPr>
-      <w:r>
-        <w:t>a)</w:t>
-        <w:tab/>
-        <w:t>Verdadero</w:t>
-      </w:r>
-    </w:p>
-    <w:p>
-      <w:pPr>
-        <w:pStyle w:val="Choice"/>
-      </w:pPr>
-      <w:r>
-        <w:t>b)</w:t>
-        <w:tab/>
-        <w:t>Falso</w:t>
-      </w:r>
-    </w:p>
-    <w:p>
-      <w:pPr>
-        <w:pStyle w:val="ListNumber"/>
-      </w:pPr>
-      <w:r>
-        <w:t>La certificación es la acción llevada a cabo por una entidad independiente de la empresa auditada mediante la que se manifiesta que una organización.</w:t>
+        <w:t>La rueda delantera resultaba tractora y directriz a la vez, trabajando los dos cilindros directamente sobre ella.</w:t>
       </w:r>
     </w:p>
     <w:p>
@@ -935,7 +1327,7 @@
         <w:pStyle w:val="ListNumber"/>
       </w:pPr>
       <w:r>
-        <w:t>La normalización es el conjunto de normas que adoptan los países del mundo para facilitar la producción y comercialización de sus productos.</w:t>
+        <w:t>En 1785 construyó un segundo modelo, mayor que el primero, y que podía arrastrar 4'5 toneladas a una velocidad de 4 Km/h.</w:t>
       </w:r>
     </w:p>
     <w:p>
@@ -963,7 +1355,7 @@
         <w:pStyle w:val="ListNumber"/>
       </w:pPr>
       <w:r>
-        <w:t>El desarrollo tecnológico puede tener consecuencias negativas para nuestro entorno.</w:t>
+        <w:t>En 1894 William Murdoch construyó un modelo de carro a vapor y en 1801 Richard Trevithick condujo un vehículo en Camborne</w:t>
       </w:r>
     </w:p>
     <w:p>
@@ -991,35 +1383,7 @@
         <w:pStyle w:val="ListNumber"/>
       </w:pPr>
       <w:r>
-        <w:t>El cambio climático es el principal riesgo medioambiental que amenaza a España, por encima de los riesgos químicos o industriales.</w:t>
-      </w:r>
-    </w:p>
-    <w:p>
-      <w:pPr>
-        <w:pStyle w:val="Choice"/>
-      </w:pPr>
-      <w:r>
-        <w:t>a)</w:t>
-        <w:tab/>
-        <w:t>Verdadero</w:t>
-      </w:r>
-    </w:p>
-    <w:p>
-      <w:pPr>
-        <w:pStyle w:val="Choice"/>
-      </w:pPr>
-      <w:r>
-        <w:t>b)</w:t>
-        <w:tab/>
-        <w:t>Falso</w:t>
-      </w:r>
-    </w:p>
-    <w:p>
-      <w:pPr>
-        <w:pStyle w:val="ListNumber"/>
-      </w:pPr>
-      <w:r>
-        <w:t>Toda la actividad tecnológica en su conjunto tiene unas consecuencias.</w:t>
+        <w:t>Alrededor de 1870, en Viena, el inventor Siegfried Marcus hizo funcionar motor de combustión interna a base de diésel, conocido como el “Primer coche de Marcus”.</w:t>
       </w:r>
     </w:p>
     <w:p>
@@ -1047,7 +1411,7 @@
         <w:pStyle w:val="ListNumber"/>
       </w:pPr>
       <w:r>
-        <w:t>El desarrollo tecnológico puede tener consecuencias negativas para nuestro entorno.</w:t>
+        <w:t>Marcus patentó un sistema de ignición de bajo voltaje que se implantó en algunos modelos, ¿en que año?</w:t>
       </w:r>
     </w:p>
     <w:p>
@@ -1057,7 +1421,7 @@
       <w:r>
         <w:t>a)</w:t>
         <w:tab/>
-        <w:t>No</w:t>
+        <w:t>En 1883</w:t>
       </w:r>
     </w:p>
     <w:p>
@@ -1067,7 +1431,7 @@
       <w:r>
         <w:t>b)</w:t>
         <w:tab/>
-        <w:t>Si</w:t>
+        <w:t>En 1895</w:t>
       </w:r>
     </w:p>
     <w:p>
@@ -1075,7 +1439,63 @@
         <w:pStyle w:val="ListNumber"/>
       </w:pPr>
       <w:r>
-        <w:t>El desarrollo sostenible intenta hacer compatible la calidad de vida que nos proporcionan los avances tecnológicos con el respeto al medio ambiente.</w:t>
+        <w:t>Karl Benz construyó su primer automóvil con gasolina en ...</w:t>
+      </w:r>
+    </w:p>
+    <w:p>
+      <w:pPr>
+        <w:pStyle w:val="Choice"/>
+      </w:pPr>
+      <w:r>
+        <w:t>a)</w:t>
+        <w:tab/>
+        <w:t>1885</w:t>
+      </w:r>
+    </w:p>
+    <w:p>
+      <w:pPr>
+        <w:pStyle w:val="Choice"/>
+      </w:pPr>
+      <w:r>
+        <w:t>b)</w:t>
+        <w:tab/>
+        <w:t>1899</w:t>
+      </w:r>
+    </w:p>
+    <w:p>
+      <w:pPr>
+        <w:pStyle w:val="ListNumber"/>
+      </w:pPr>
+      <w:r>
+        <w:t>Una de las claves para conseguir un desarrollo sostenible son ...</w:t>
+      </w:r>
+    </w:p>
+    <w:p>
+      <w:pPr>
+        <w:pStyle w:val="Choice"/>
+      </w:pPr>
+      <w:r>
+        <w:t>a)</w:t>
+        <w:tab/>
+        <w:t>Ir en transporte publico</w:t>
+      </w:r>
+    </w:p>
+    <w:p>
+      <w:pPr>
+        <w:pStyle w:val="Choice"/>
+      </w:pPr>
+      <w:r>
+        <w:t>b)</w:t>
+        <w:tab/>
+        <w:t>El reciclaje de los residuos.</w:t>
+      </w:r>
+    </w:p>
+    <w:p>
+      <w:pPr>
+        <w:pStyle w:val="ListNumber"/>
+      </w:pPr>
+      <w:r>
+        <w:t>El desarrollo sostenible no intenta hacer compatible la calidad de vida que nos proporcionan los avances tecnológicos con el respeto al medio ambiente.</w:t>
       </w:r>
     </w:p>
     <w:p>
@@ -1103,7 +1523,7 @@
         <w:pStyle w:val="ListNumber"/>
       </w:pPr>
       <w:r>
-        <w:t>La evolución tecnológica no sólo consiste en la invención de nuevos objetos, sino que también en la desintegración de los objetos ya inventados.</w:t>
+        <w:t>En una economía globalizada, el desarrollo sostenible no debe ser también un objetivo global.</w:t>
       </w:r>
     </w:p>
     <w:p>
@@ -1131,7 +1551,7 @@
         <w:pStyle w:val="ListNumber"/>
       </w:pPr>
       <w:r>
-        <w:t>Las normas son especificaciones técnicas aprobadas por una institución cuya autoridad es ampliamente reconocida y que establecen que los objetos tengan unas determinadas dimensiones o características.</w:t>
+        <w:t>Al hablar de productos normalizados o no normalizados hay que tener en cuenta que se trata de una cuestión no relativa, todos son iguales.</w:t>
       </w:r>
     </w:p>
     <w:p>
@@ -1152,426 +1572,6 @@
         <w:t>b)</w:t>
         <w:tab/>
         <w:t>Verdadero</w:t>
-      </w:r>
-    </w:p>
-    <w:p>
-      <w:pPr>
-        <w:pStyle w:val="ListNumber"/>
-      </w:pPr>
-      <w:r>
-        <w:t>Al hablar de productos normalizados o no normalizados hay que tener en cuenta que se trata siempre de una cuestión irrelativa.</w:t>
-      </w:r>
-    </w:p>
-    <w:p>
-      <w:pPr>
-        <w:pStyle w:val="Choice"/>
-      </w:pPr>
-      <w:r>
-        <w:t>a)</w:t>
-        <w:tab/>
-        <w:t>Falso</w:t>
-      </w:r>
-    </w:p>
-    <w:p>
-      <w:pPr>
-        <w:pStyle w:val="Choice"/>
-      </w:pPr>
-      <w:r>
-        <w:t>b)</w:t>
-        <w:tab/>
-        <w:t>Verdadero</w:t>
-      </w:r>
-    </w:p>
-    <w:p>
-      <w:pPr>
-        <w:pStyle w:val="ListNumber"/>
-      </w:pPr>
-      <w:r>
-        <w:t>Existen diferentes niveles de normalización y el mismo producto puede tener algunos componentes normalizados y otros no normalizados.</w:t>
-      </w:r>
-    </w:p>
-    <w:p>
-      <w:pPr>
-        <w:pStyle w:val="Choice"/>
-      </w:pPr>
-      <w:r>
-        <w:t>a)</w:t>
-        <w:tab/>
-        <w:t>Falso</w:t>
-      </w:r>
-    </w:p>
-    <w:p>
-      <w:pPr>
-        <w:pStyle w:val="Choice"/>
-      </w:pPr>
-      <w:r>
-        <w:t>b)</w:t>
-        <w:tab/>
-        <w:t>Verdadero</w:t>
-      </w:r>
-    </w:p>
-    <w:p>
-      <w:pPr>
-        <w:pStyle w:val="ListNumber"/>
-      </w:pPr>
-      <w:r>
-        <w:t>La Administración y los poderes públicos son los responsables de decidir qué normas son de obligado cumplimiento y cuales se quedan en la categoría de recomendaciones técnicas.</w:t>
-      </w:r>
-    </w:p>
-    <w:p>
-      <w:pPr>
-        <w:pStyle w:val="Choice"/>
-      </w:pPr>
-      <w:r>
-        <w:t>a)</w:t>
-        <w:tab/>
-        <w:t>Verdadero</w:t>
-      </w:r>
-    </w:p>
-    <w:p>
-      <w:pPr>
-        <w:pStyle w:val="Choice"/>
-      </w:pPr>
-      <w:r>
-        <w:t>b)</w:t>
-        <w:tab/>
-        <w:t>Falso</w:t>
-      </w:r>
-    </w:p>
-    <w:p>
-      <w:pPr>
-        <w:pStyle w:val="ListNumber"/>
-      </w:pPr>
-      <w:r>
-        <w:t>La historia del automóvil empieza con los vehículos autopropulsados por vapor en el siglo XVII.</w:t>
-      </w:r>
-    </w:p>
-    <w:p>
-      <w:pPr>
-        <w:pStyle w:val="Choice"/>
-      </w:pPr>
-      <w:r>
-        <w:t>a)</w:t>
-        <w:tab/>
-        <w:t>Falso</w:t>
-      </w:r>
-    </w:p>
-    <w:p>
-      <w:pPr>
-        <w:pStyle w:val="Choice"/>
-      </w:pPr>
-      <w:r>
-        <w:t>b)</w:t>
-        <w:tab/>
-        <w:t>Verdadero</w:t>
-      </w:r>
-    </w:p>
-    <w:p>
-      <w:pPr>
-        <w:pStyle w:val="ListNumber"/>
-      </w:pPr>
-      <w:r>
-        <w:t>El automóvil se trataba de un triciclo que montaba sobre la rueda delantera una caldera y un motor de dos cilindros verticales y 50 litros de desplazamiento.</w:t>
-      </w:r>
-    </w:p>
-    <w:p>
-      <w:pPr>
-        <w:pStyle w:val="Choice"/>
-      </w:pPr>
-      <w:r>
-        <w:t>a)</w:t>
-        <w:tab/>
-        <w:t>Falso</w:t>
-      </w:r>
-    </w:p>
-    <w:p>
-      <w:pPr>
-        <w:pStyle w:val="Choice"/>
-      </w:pPr>
-      <w:r>
-        <w:t>b)</w:t>
-        <w:tab/>
-        <w:t>Verdadero</w:t>
-      </w:r>
-    </w:p>
-    <w:p>
-      <w:pPr>
-        <w:pStyle w:val="ListNumber"/>
-      </w:pPr>
-      <w:r>
-        <w:t>La rueda delantera resultaba tractora y directriz a la vez, trabajando los dos cilindros directamente sobre ella.</w:t>
-      </w:r>
-    </w:p>
-    <w:p>
-      <w:pPr>
-        <w:pStyle w:val="Choice"/>
-      </w:pPr>
-      <w:r>
-        <w:t>a)</w:t>
-        <w:tab/>
-        <w:t>Falso</w:t>
-      </w:r>
-    </w:p>
-    <w:p>
-      <w:pPr>
-        <w:pStyle w:val="Choice"/>
-      </w:pPr>
-      <w:r>
-        <w:t>b)</w:t>
-        <w:tab/>
-        <w:t>Verdadero</w:t>
-      </w:r>
-    </w:p>
-    <w:p>
-      <w:pPr>
-        <w:pStyle w:val="ListNumber"/>
-      </w:pPr>
-      <w:r>
-        <w:t>En 1785 construyó un segundo modelo, mayor que el primero, y que podía arrastrar 4'5 toneladas a una velocidad de 4 Km/h.</w:t>
-      </w:r>
-    </w:p>
-    <w:p>
-      <w:pPr>
-        <w:pStyle w:val="Choice"/>
-      </w:pPr>
-      <w:r>
-        <w:t>a)</w:t>
-        <w:tab/>
-        <w:t>Falso</w:t>
-      </w:r>
-    </w:p>
-    <w:p>
-      <w:pPr>
-        <w:pStyle w:val="Choice"/>
-      </w:pPr>
-      <w:r>
-        <w:t>b)</w:t>
-        <w:tab/>
-        <w:t>Verdadero</w:t>
-      </w:r>
-    </w:p>
-    <w:p>
-      <w:pPr>
-        <w:pStyle w:val="ListNumber"/>
-      </w:pPr>
-      <w:r>
-        <w:t>En 1894 William Murdoch construyó un modelo de carro a vapor y en 1801 Richard Trevithick condujo un vehículo en Camborne</w:t>
-      </w:r>
-    </w:p>
-    <w:p>
-      <w:pPr>
-        <w:pStyle w:val="Choice"/>
-      </w:pPr>
-      <w:r>
-        <w:t>a)</w:t>
-        <w:tab/>
-        <w:t>Verdadero</w:t>
-      </w:r>
-    </w:p>
-    <w:p>
-      <w:pPr>
-        <w:pStyle w:val="Choice"/>
-      </w:pPr>
-      <w:r>
-        <w:t>b)</w:t>
-        <w:tab/>
-        <w:t>Falso</w:t>
-      </w:r>
-    </w:p>
-    <w:p>
-      <w:pPr>
-        <w:pStyle w:val="ListNumber"/>
-      </w:pPr>
-      <w:r>
-        <w:t>Alrededor de 1870, en Viena, el inventor Siegfried Marcus hizo funcionar motor de combustión interna a base de diésel, conocido como el “Primer coche de Marcus”.</w:t>
-      </w:r>
-    </w:p>
-    <w:p>
-      <w:pPr>
-        <w:pStyle w:val="Choice"/>
-      </w:pPr>
-      <w:r>
-        <w:t>a)</w:t>
-        <w:tab/>
-        <w:t>Verdadero</w:t>
-      </w:r>
-    </w:p>
-    <w:p>
-      <w:pPr>
-        <w:pStyle w:val="Choice"/>
-      </w:pPr>
-      <w:r>
-        <w:t>b)</w:t>
-        <w:tab/>
-        <w:t>Falso</w:t>
-      </w:r>
-    </w:p>
-    <w:p>
-      <w:pPr>
-        <w:pStyle w:val="ListNumber"/>
-      </w:pPr>
-      <w:r>
-        <w:t>Marcus patentó un sistema de ignición de bajo voltaje que se implantó en algunos modelos, ¿en que año?</w:t>
-      </w:r>
-    </w:p>
-    <w:p>
-      <w:pPr>
-        <w:pStyle w:val="Choice"/>
-      </w:pPr>
-      <w:r>
-        <w:t>a)</w:t>
-        <w:tab/>
-        <w:t>En 1883</w:t>
-      </w:r>
-    </w:p>
-    <w:p>
-      <w:pPr>
-        <w:pStyle w:val="Choice"/>
-      </w:pPr>
-      <w:r>
-        <w:t>b)</w:t>
-        <w:tab/>
-        <w:t>En 1895</w:t>
-      </w:r>
-    </w:p>
-    <w:p>
-      <w:pPr>
-        <w:pStyle w:val="ListNumber"/>
-      </w:pPr>
-      <w:r>
-        <w:t>Karl Benz construyó su primer automóvil con gasolina en ...</w:t>
-      </w:r>
-    </w:p>
-    <w:p>
-      <w:pPr>
-        <w:pStyle w:val="Choice"/>
-      </w:pPr>
-      <w:r>
-        <w:t>a)</w:t>
-        <w:tab/>
-        <w:t>1899</w:t>
-      </w:r>
-    </w:p>
-    <w:p>
-      <w:pPr>
-        <w:pStyle w:val="Choice"/>
-      </w:pPr>
-      <w:r>
-        <w:t>b)</w:t>
-        <w:tab/>
-        <w:t>1885</w:t>
-      </w:r>
-    </w:p>
-    <w:p>
-      <w:pPr>
-        <w:pStyle w:val="ListNumber"/>
-      </w:pPr>
-      <w:r>
-        <w:t>Una de las claves para conseguir un desarrollo sostenible son ...</w:t>
-      </w:r>
-    </w:p>
-    <w:p>
-      <w:pPr>
-        <w:pStyle w:val="Choice"/>
-      </w:pPr>
-      <w:r>
-        <w:t>a)</w:t>
-        <w:tab/>
-        <w:t>Ir en transporte publico</w:t>
-      </w:r>
-    </w:p>
-    <w:p>
-      <w:pPr>
-        <w:pStyle w:val="Choice"/>
-      </w:pPr>
-      <w:r>
-        <w:t>b)</w:t>
-        <w:tab/>
-        <w:t>El reciclaje de los residuos.</w:t>
-      </w:r>
-    </w:p>
-    <w:p>
-      <w:pPr>
-        <w:pStyle w:val="ListNumber"/>
-      </w:pPr>
-      <w:r>
-        <w:t>El desarrollo sostenible no intenta hacer compatible la calidad de vida que nos proporcionan los avances tecnológicos con el respeto al medio ambiente.</w:t>
-      </w:r>
-    </w:p>
-    <w:p>
-      <w:pPr>
-        <w:pStyle w:val="Choice"/>
-      </w:pPr>
-      <w:r>
-        <w:t>a)</w:t>
-        <w:tab/>
-        <w:t>Verdadero</w:t>
-      </w:r>
-    </w:p>
-    <w:p>
-      <w:pPr>
-        <w:pStyle w:val="Choice"/>
-      </w:pPr>
-      <w:r>
-        <w:t>b)</w:t>
-        <w:tab/>
-        <w:t>Falso</w:t>
-      </w:r>
-    </w:p>
-    <w:p>
-      <w:pPr>
-        <w:pStyle w:val="ListNumber"/>
-      </w:pPr>
-      <w:r>
-        <w:t>En una economía globalizada, el desarrollo sostenible no debe ser también un objetivo global.</w:t>
-      </w:r>
-    </w:p>
-    <w:p>
-      <w:pPr>
-        <w:pStyle w:val="Choice"/>
-      </w:pPr>
-      <w:r>
-        <w:t>a)</w:t>
-        <w:tab/>
-        <w:t>Verdadero</w:t>
-      </w:r>
-    </w:p>
-    <w:p>
-      <w:pPr>
-        <w:pStyle w:val="Choice"/>
-      </w:pPr>
-      <w:r>
-        <w:t>b)</w:t>
-        <w:tab/>
-        <w:t>Falso</w:t>
-      </w:r>
-    </w:p>
-    <w:p>
-      <w:pPr>
-        <w:pStyle w:val="ListNumber"/>
-      </w:pPr>
-      <w:r>
-        <w:t>Al hablar de productos normalizados o no normalizados hay que tener en cuenta que se trata de una cuestión no relativa, todos son iguales.</w:t>
-      </w:r>
-    </w:p>
-    <w:p>
-      <w:pPr>
-        <w:pStyle w:val="Choice"/>
-      </w:pPr>
-      <w:r>
-        <w:t>a)</w:t>
-        <w:tab/>
-        <w:t>Verdadero</w:t>
-      </w:r>
-    </w:p>
-    <w:p>
-      <w:pPr>
-        <w:pStyle w:val="Choice"/>
-      </w:pPr>
-      <w:r>
-        <w:t>b)</w:t>
-        <w:tab/>
-        <w:t>Falso</w:t>
       </w:r>
     </w:p>
     <w:sectPr>
